--- a/Dungeon 64/Misty Vale/Session 15 ().docx
+++ b/Dungeon 64/Misty Vale/Session 15 ().docx
@@ -31,7 +31,19 @@
         <w:rPr>
           <w:lang w:val="da-DK"/>
         </w:rPr>
-        <w:t>Går en uge og kommer til Ruinant</w:t>
+        <w:t>Ragnarok genskaber Lys</w:t>
+      </w:r>
+      <w:r>
+        <w:rPr>
+          <w:lang w:val="da-DK"/>
+        </w:rPr>
+        <w:t xml:space="preserve"> templet i Månens navn</w:t>
+      </w:r>
+      <w:r>
+        <w:rPr>
+          <w:lang w:val="da-DK"/>
+        </w:rPr>
+        <w:t>.</w:t>
       </w:r>
     </w:p>
     <w:p>
@@ -49,7 +61,13 @@
         <w:rPr>
           <w:lang w:val="da-DK"/>
         </w:rPr>
-        <w:t xml:space="preserve">Undersøger stedet, finder et tempel fra den normale verden som er hevet ind i Helvede. Tilhører en Lys-gud ”Lumilux”. Kan konverteres og give gaver deraf. </w:t>
+        <w:t>Bringer Ødelæggeren til Imperium</w:t>
+      </w:r>
+      <w:r>
+        <w:rPr>
+          <w:lang w:val="da-DK"/>
+        </w:rPr>
+        <w:t xml:space="preserve"> </w:t>
       </w:r>
     </w:p>
     <w:p>
@@ -67,7 +85,7 @@
         <w:rPr>
           <w:lang w:val="da-DK"/>
         </w:rPr>
-        <w:t xml:space="preserve">Sætter baghold for Ødelæggelses bringeren, og får den slået bevidstløs. </w:t>
+        <w:t>Kaos magi spawner FLumfer, de hopper til Underdark.</w:t>
       </w:r>
     </w:p>
     <w:p>
@@ -89,23 +107,6 @@
           <w:lang w:val="da-DK"/>
         </w:rPr>
       </w:pPr>
-    </w:p>
-    <w:p>
-      <w:pPr>
-        <w:rPr>
-          <w:b/>
-          <w:bCs/>
-          <w:lang w:val="da-DK"/>
-        </w:rPr>
-      </w:pPr>
-      <w:r>
-        <w:rPr>
-          <w:b/>
-          <w:bCs/>
-          <w:lang w:val="da-DK"/>
-        </w:rPr>
-        <w:t>XIAO SKAL KAST 10 gange på gamble</w:t>
-      </w:r>
     </w:p>
     <w:p>
       <w:pPr>
@@ -171,6 +172,7 @@
       </w:pPr>
       <w:r>
         <w:rPr>
+          <w:noProof/>
           <w:lang w:val="da-DK"/>
         </w:rPr>
         <w:drawing>
@@ -277,24 +279,254 @@
     </w:p>
     <w:p>
       <w:pPr>
-        <w:rPr>
-          <w:lang w:val="da-DK"/>
-        </w:rPr>
-      </w:pPr>
-    </w:p>
-    <w:p>
-      <w:pPr>
-        <w:rPr>
-          <w:lang w:val="da-DK"/>
-        </w:rPr>
-      </w:pPr>
-    </w:p>
-    <w:p>
-      <w:pPr>
-        <w:rPr>
-          <w:lang w:val="da-DK"/>
-        </w:rPr>
-      </w:pPr>
+        <w:pStyle w:val="ListParagraph"/>
+        <w:numPr>
+          <w:ilvl w:val="1"/>
+          <w:numId w:val="6"/>
+        </w:numPr>
+        <w:rPr>
+          <w:lang w:val="da-DK"/>
+        </w:rPr>
+      </w:pPr>
+      <w:r>
+        <w:rPr>
+          <w:lang w:val="da-DK"/>
+        </w:rPr>
+        <w:t>Tempel</w:t>
+      </w:r>
+      <w:r>
+        <w:rPr>
+          <w:lang w:val="da-DK"/>
+        </w:rPr>
+        <w:t>.</w:t>
+      </w:r>
+    </w:p>
+    <w:p>
+      <w:pPr>
+        <w:rPr>
+          <w:lang w:val="da-DK"/>
+        </w:rPr>
+      </w:pPr>
+      <w:r>
+        <w:rPr>
+          <w:lang w:val="da-DK"/>
+        </w:rPr>
+        <w:t xml:space="preserve">Er teleportet til Underdark. </w:t>
+      </w:r>
+    </w:p>
+    <w:p>
+      <w:pPr>
+        <w:rPr>
+          <w:lang w:val="da-DK"/>
+        </w:rPr>
+      </w:pPr>
+      <w:r>
+        <w:rPr>
+          <w:lang w:val="da-DK"/>
+        </w:rPr>
+        <w:t xml:space="preserve">Der er en </w:t>
+      </w:r>
+      <w:r>
+        <w:rPr>
+          <w:lang w:val="da-DK"/>
+        </w:rPr>
+        <w:t xml:space="preserve">individuel </w:t>
+      </w:r>
+      <w:r>
+        <w:rPr>
+          <w:lang w:val="da-DK"/>
+        </w:rPr>
+        <w:t xml:space="preserve">Mind Flayer som </w:t>
+      </w:r>
+      <w:r>
+        <w:rPr>
+          <w:lang w:val="da-DK"/>
+        </w:rPr>
+        <w:t>er modstander af Mørkelverne</w:t>
+      </w:r>
+      <w:r>
+        <w:rPr>
+          <w:lang w:val="da-DK"/>
+        </w:rPr>
+        <w:t xml:space="preserve"> og dens tidligere Elder Brain.</w:t>
+      </w:r>
+    </w:p>
+    <w:p>
+      <w:pPr>
+        <w:rPr>
+          <w:lang w:val="da-DK"/>
+        </w:rPr>
+      </w:pPr>
+    </w:p>
+    <w:p>
+      <w:pPr>
+        <w:pStyle w:val="Heading2"/>
+        <w:rPr>
+          <w:lang w:val="da-DK"/>
+        </w:rPr>
+      </w:pPr>
+      <w:r>
+        <w:rPr>
+          <w:lang w:val="da-DK"/>
+        </w:rPr>
+        <w:t>Luanara</w:t>
+      </w:r>
+      <w:r>
+        <w:rPr>
+          <w:lang w:val="da-DK"/>
+        </w:rPr>
+        <w:t xml:space="preserve">: </w:t>
+      </w:r>
+      <w:r>
+        <w:rPr>
+          <w:lang w:val="da-DK"/>
+        </w:rPr>
+        <w:t>Månegud.</w:t>
+      </w:r>
+    </w:p>
+    <w:p>
+      <w:pPr>
+        <w:rPr>
+          <w:lang w:val="da-DK"/>
+        </w:rPr>
+      </w:pPr>
+      <w:r>
+        <w:rPr>
+          <w:b/>
+          <w:bCs/>
+          <w:lang w:val="da-DK"/>
+        </w:rPr>
+        <w:t>Halskæde</w:t>
+      </w:r>
+      <w:r>
+        <w:rPr>
+          <w:lang w:val="da-DK"/>
+        </w:rPr>
+        <w:t xml:space="preserve">: </w:t>
+      </w:r>
+    </w:p>
+    <w:p>
+      <w:pPr>
+        <w:pStyle w:val="ListParagraph"/>
+        <w:numPr>
+          <w:ilvl w:val="0"/>
+          <w:numId w:val="3"/>
+        </w:numPr>
+        <w:rPr>
+          <w:lang w:val="da-DK"/>
+        </w:rPr>
+      </w:pPr>
+      <w:r>
+        <w:rPr>
+          <w:lang w:val="da-DK"/>
+        </w:rPr>
+        <w:lastRenderedPageBreak/>
+        <w:t>+1 AC</w:t>
+      </w:r>
+      <w:r>
+        <w:rPr>
+          <w:lang w:val="da-DK"/>
+        </w:rPr>
+        <w:t xml:space="preserve"> i månelys</w:t>
+      </w:r>
+      <w:r>
+        <w:rPr>
+          <w:lang w:val="da-DK"/>
+        </w:rPr>
+        <w:t>.</w:t>
+      </w:r>
+    </w:p>
+    <w:p>
+      <w:pPr>
+        <w:pStyle w:val="ListParagraph"/>
+        <w:numPr>
+          <w:ilvl w:val="0"/>
+          <w:numId w:val="3"/>
+        </w:numPr>
+        <w:rPr>
+          <w:lang w:val="da-DK"/>
+        </w:rPr>
+      </w:pPr>
+      <w:r>
+        <w:rPr>
+          <w:lang w:val="da-DK"/>
+        </w:rPr>
+        <w:t>1x Moonbeam per dag.</w:t>
+      </w:r>
+    </w:p>
+    <w:p>
+      <w:pPr>
+        <w:rPr>
+          <w:lang w:val="da-DK"/>
+        </w:rPr>
+      </w:pPr>
+    </w:p>
+    <w:p>
+      <w:pPr>
+        <w:rPr>
+          <w:lang w:val="da-DK"/>
+        </w:rPr>
+      </w:pPr>
+    </w:p>
+    <w:p>
+      <w:pPr>
+        <w:rPr>
+          <w:lang w:val="da-DK"/>
+        </w:rPr>
+      </w:pPr>
+      <w:r>
+        <w:rPr>
+          <w:lang w:val="da-DK"/>
+        </w:rPr>
+        <w:t>+20 Concordance</w:t>
+      </w:r>
+    </w:p>
+    <w:p>
+      <w:pPr>
+        <w:rPr>
+          <w:lang w:val="da-DK"/>
+        </w:rPr>
+      </w:pPr>
+      <w:r>
+        <w:rPr>
+          <w:lang w:val="da-DK"/>
+        </w:rPr>
+        <w:drawing>
+          <wp:inline distT="0" distB="0" distL="0" distR="0" wp14:anchorId="2F7FE02B" wp14:editId="207CF163">
+            <wp:extent cx="4067743" cy="3534268"/>
+            <wp:effectExtent l="0" t="0" r="9525" b="0"/>
+            <wp:docPr id="1673183148" name="Picture 1" descr="A screenshot of a computer&#10;&#10;Description automatically generated"/>
+            <wp:cNvGraphicFramePr>
+              <a:graphicFrameLocks xmlns:a="http://schemas.openxmlformats.org/drawingml/2006/main" noChangeAspect="1"/>
+            </wp:cNvGraphicFramePr>
+            <a:graphic xmlns:a="http://schemas.openxmlformats.org/drawingml/2006/main">
+              <a:graphicData uri="http://schemas.openxmlformats.org/drawingml/2006/picture">
+                <pic:pic xmlns:pic="http://schemas.openxmlformats.org/drawingml/2006/picture">
+                  <pic:nvPicPr>
+                    <pic:cNvPr id="1673183148" name="Picture 1" descr="A screenshot of a computer&#10;&#10;Description automatically generated"/>
+                    <pic:cNvPicPr/>
+                  </pic:nvPicPr>
+                  <pic:blipFill>
+                    <a:blip r:embed="rId7"/>
+                    <a:stretch>
+                      <a:fillRect/>
+                    </a:stretch>
+                  </pic:blipFill>
+                  <pic:spPr>
+                    <a:xfrm>
+                      <a:off x="0" y="0"/>
+                      <a:ext cx="4067743" cy="3534268"/>
+                    </a:xfrm>
+                    <a:prstGeom prst="rect">
+                      <a:avLst/>
+                    </a:prstGeom>
+                  </pic:spPr>
+                </pic:pic>
+              </a:graphicData>
+            </a:graphic>
+          </wp:inline>
+        </w:drawing>
+      </w:r>
     </w:p>
     <w:p>
       <w:pPr>
@@ -326,7 +558,6 @@
         <w:rPr>
           <w:lang w:val="da-DK"/>
         </w:rPr>
-        <w:lastRenderedPageBreak/>
         <w:t>700 gp katapult</w:t>
       </w:r>
       <w:r>
@@ -1404,7 +1635,6 @@
     <w:next w:val="Normal"/>
     <w:link w:val="Heading2Char"/>
     <w:uiPriority w:val="9"/>
-    <w:semiHidden/>
     <w:unhideWhenUsed/>
     <w:qFormat/>
     <w:rsid w:val="0071729C"/>
@@ -1621,7 +1851,6 @@
     <w:basedOn w:val="DefaultParagraphFont"/>
     <w:link w:val="Heading2"/>
     <w:uiPriority w:val="9"/>
-    <w:semiHidden/>
     <w:rsid w:val="0071729C"/>
     <w:rPr>
       <w:rFonts w:asciiTheme="majorHAnsi" w:eastAsiaTheme="majorEastAsia" w:hAnsiTheme="majorHAnsi" w:cstheme="majorBidi"/>
